--- a/Project-guide-Applied-statistics-Big-data-2018-2019.docx
+++ b/Project-guide-Applied-statistics-Big-data-2018-2019.docx
@@ -2,6 +2,13 @@
 <file path=word/document.xml><?xml version="1.0" encoding="utf-8"?>
 <w:document xmlns:wpc="http://schemas.microsoft.com/office/word/2010/wordprocessingCanvas" xmlns:cx="http://schemas.microsoft.com/office/drawing/2014/chartex" xmlns:cx1="http://schemas.microsoft.com/office/drawing/2015/9/8/chartex" xmlns:cx2="http://schemas.microsoft.com/office/drawing/2015/10/21/chartex" xmlns:cx3="http://schemas.microsoft.com/office/drawing/2016/5/9/chartex" xmlns:cx4="http://schemas.microsoft.com/office/drawing/2016/5/10/chartex" xmlns:cx5="http://schemas.microsoft.com/office/drawing/2016/5/11/chartex" xmlns:cx6="http://schemas.microsoft.com/office/drawing/2016/5/12/chartex" xmlns:cx7="http://schemas.microsoft.com/office/drawing/2016/5/13/chartex" xmlns:cx8="http://schemas.microsoft.com/office/drawing/2016/5/14/chartex" xmlns:mc="http://schemas.openxmlformats.org/markup-compatibility/2006" xmlns:aink="http://schemas.microsoft.com/office/drawing/2016/ink" xmlns:am3d="http://schemas.microsoft.com/office/drawing/2017/model3d" xmlns:o="urn:schemas-microsoft-com:office:office" xmlns:r="http://schemas.openxmlformats.org/officeDocument/2006/relationships" xmlns:m="http://schemas.openxmlformats.org/officeDocument/2006/math" xmlns:v="urn:schemas-microsoft-com:vml" xmlns:wp14="http://schemas.microsoft.com/office/word/2010/wordprocessingDrawing" xmlns:wp="http://schemas.openxmlformats.org/drawingml/2006/wordprocessingDrawing" xmlns:w10="urn:schemas-microsoft-com:office:word" xmlns:w="http://schemas.openxmlformats.org/wordprocessingml/2006/main" xmlns:w14="http://schemas.microsoft.com/office/word/2010/wordml" xmlns:w15="http://schemas.microsoft.com/office/word/2012/wordml" xmlns:w16cid="http://schemas.microsoft.com/office/word/2016/wordml/cid" xmlns:w16se="http://schemas.microsoft.com/office/word/2015/wordml/symex" xmlns:wpg="http://schemas.microsoft.com/office/word/2010/wordprocessingGroup" xmlns:wpi="http://schemas.microsoft.com/office/word/2010/wordprocessingInk" xmlns:wne="http://schemas.microsoft.com/office/word/2006/wordml" xmlns:wps="http://schemas.microsoft.com/office/word/2010/wordprocessingShape" mc:Ignorable="w14 w15 w16se w16cid wp14">
   <w:body>
+    <w:p>
+      <w:pPr>
+        <w:rPr>
+          <w:lang w:val="en-US"/>
+        </w:rPr>
+      </w:pPr>
+    </w:p>
     <w:p>
       <w:pPr>
         <w:rPr>
@@ -269,7 +276,31 @@
           <w:szCs w:val="22"/>
           <w:lang w:val="en-US"/>
         </w:rPr>
-        <w:t xml:space="preserve">You can use the command data() to list all the </w:t>
+        <w:t xml:space="preserve">You can use the command </w:t>
+      </w:r>
+      <w:proofErr w:type="gramStart"/>
+      <w:r>
+        <w:rPr>
+          <w:rStyle w:val="Accentuation"/>
+          <w:rFonts w:ascii="Century Gothic" w:eastAsiaTheme="majorEastAsia" w:hAnsi="Century Gothic" w:cs="Helvetica"/>
+          <w:color w:val="AEAAAA" w:themeColor="background2" w:themeShade="BF"/>
+          <w:sz w:val="22"/>
+          <w:szCs w:val="22"/>
+          <w:lang w:val="en-US"/>
+        </w:rPr>
+        <w:t>data(</w:t>
+      </w:r>
+      <w:proofErr w:type="gramEnd"/>
+      <w:r>
+        <w:rPr>
+          <w:rStyle w:val="Accentuation"/>
+          <w:rFonts w:ascii="Century Gothic" w:eastAsiaTheme="majorEastAsia" w:hAnsi="Century Gothic" w:cs="Helvetica"/>
+          <w:color w:val="AEAAAA" w:themeColor="background2" w:themeShade="BF"/>
+          <w:sz w:val="22"/>
+          <w:szCs w:val="22"/>
+          <w:lang w:val="en-US"/>
+        </w:rPr>
+        <w:t xml:space="preserve">) to list all the </w:t>
       </w:r>
       <w:r>
         <w:rPr>
@@ -319,8 +350,9 @@
           <w:szCs w:val="22"/>
           <w:lang w:val="en-US"/>
         </w:rPr>
-        <w:t xml:space="preserve">You can create a table by using the data(name of your data set). to get more information on </w:t>
-      </w:r>
+        <w:t xml:space="preserve">You can create a table by using the </w:t>
+      </w:r>
+      <w:proofErr w:type="gramStart"/>
       <w:r>
         <w:rPr>
           <w:rStyle w:val="Accentuation"/>
@@ -330,8 +362,9 @@
           <w:szCs w:val="22"/>
           <w:lang w:val="en-US"/>
         </w:rPr>
-        <w:t>your</w:t>
-      </w:r>
+        <w:t>data(</w:t>
+      </w:r>
+      <w:proofErr w:type="gramEnd"/>
       <w:r>
         <w:rPr>
           <w:rStyle w:val="Accentuation"/>
@@ -341,6 +374,28 @@
           <w:szCs w:val="22"/>
           <w:lang w:val="en-US"/>
         </w:rPr>
+        <w:t xml:space="preserve">name of your data set). to get more information on </w:t>
+      </w:r>
+      <w:r>
+        <w:rPr>
+          <w:rStyle w:val="Accentuation"/>
+          <w:rFonts w:ascii="Century Gothic" w:eastAsiaTheme="majorEastAsia" w:hAnsi="Century Gothic" w:cs="Helvetica"/>
+          <w:color w:val="AEAAAA" w:themeColor="background2" w:themeShade="BF"/>
+          <w:sz w:val="22"/>
+          <w:szCs w:val="22"/>
+          <w:lang w:val="en-US"/>
+        </w:rPr>
+        <w:t>your</w:t>
+      </w:r>
+      <w:r>
+        <w:rPr>
+          <w:rStyle w:val="Accentuation"/>
+          <w:rFonts w:ascii="Century Gothic" w:eastAsiaTheme="majorEastAsia" w:hAnsi="Century Gothic" w:cs="Helvetica"/>
+          <w:color w:val="AEAAAA" w:themeColor="background2" w:themeShade="BF"/>
+          <w:sz w:val="22"/>
+          <w:szCs w:val="22"/>
+          <w:lang w:val="en-US"/>
+        </w:rPr>
         <w:t xml:space="preserve"> data set tape its name in the help window.</w:t>
       </w:r>
     </w:p>
@@ -359,7 +414,25 @@
           <w:color w:val="AEAAAA" w:themeColor="background2" w:themeShade="BF"/>
           <w:lang w:val="en-US"/>
         </w:rPr>
-        <w:t>You can use the command mode()</w:t>
+        <w:t xml:space="preserve">You can use the command </w:t>
+      </w:r>
+      <w:proofErr w:type="gramStart"/>
+      <w:r>
+        <w:rPr>
+          <w:rFonts w:ascii="Century Gothic" w:hAnsi="Century Gothic"/>
+          <w:color w:val="AEAAAA" w:themeColor="background2" w:themeShade="BF"/>
+          <w:lang w:val="en-US"/>
+        </w:rPr>
+        <w:t>mode(</w:t>
+      </w:r>
+      <w:proofErr w:type="gramEnd"/>
+      <w:r>
+        <w:rPr>
+          <w:rFonts w:ascii="Century Gothic" w:hAnsi="Century Gothic"/>
+          <w:color w:val="AEAAAA" w:themeColor="background2" w:themeShade="BF"/>
+          <w:lang w:val="en-US"/>
+        </w:rPr>
+        <w:t>)</w:t>
       </w:r>
     </w:p>
     <w:p>
@@ -562,13 +635,23 @@
         </w:rPr>
         <w:t xml:space="preserve">.  Use also </w:t>
       </w:r>
+      <w:proofErr w:type="gramStart"/>
       <w:r>
         <w:rPr>
           <w:rFonts w:ascii="Century Gothic" w:hAnsi="Century Gothic"/>
           <w:color w:val="AEAAAA" w:themeColor="background2" w:themeShade="BF"/>
           <w:lang w:val="en-US"/>
         </w:rPr>
-        <w:t xml:space="preserve">Summary() or table()  for </w:t>
+        <w:t>Summary(</w:t>
+      </w:r>
+      <w:proofErr w:type="gramEnd"/>
+      <w:r>
+        <w:rPr>
+          <w:rFonts w:ascii="Century Gothic" w:hAnsi="Century Gothic"/>
+          <w:color w:val="AEAAAA" w:themeColor="background2" w:themeShade="BF"/>
+          <w:lang w:val="en-US"/>
+        </w:rPr>
+        <w:t xml:space="preserve">) or table()  for </w:t>
       </w:r>
       <w:r>
         <w:rPr>
@@ -660,6 +743,7 @@
         </w:rPr>
         <w:t xml:space="preserve">Use the commands </w:t>
       </w:r>
+      <w:proofErr w:type="gramStart"/>
       <w:r>
         <w:rPr>
           <w:rStyle w:val="Accentuation"/>
@@ -669,7 +753,67 @@
           <w:szCs w:val="22"/>
           <w:lang w:val="en-US"/>
         </w:rPr>
-        <w:t>pie() barplot and dotchart()</w:t>
+        <w:t>pie(</w:t>
+      </w:r>
+      <w:proofErr w:type="gramEnd"/>
+      <w:r>
+        <w:rPr>
+          <w:rStyle w:val="Accentuation"/>
+          <w:rFonts w:ascii="Century Gothic" w:eastAsiaTheme="majorEastAsia" w:hAnsi="Century Gothic" w:cs="Helvetica"/>
+          <w:i w:val="0"/>
+          <w:color w:val="FF0000"/>
+          <w:szCs w:val="22"/>
+          <w:lang w:val="en-US"/>
+        </w:rPr>
+        <w:t xml:space="preserve">) </w:t>
+      </w:r>
+      <w:proofErr w:type="spellStart"/>
+      <w:r>
+        <w:rPr>
+          <w:rStyle w:val="Accentuation"/>
+          <w:rFonts w:ascii="Century Gothic" w:eastAsiaTheme="majorEastAsia" w:hAnsi="Century Gothic" w:cs="Helvetica"/>
+          <w:i w:val="0"/>
+          <w:color w:val="FF0000"/>
+          <w:szCs w:val="22"/>
+          <w:lang w:val="en-US"/>
+        </w:rPr>
+        <w:t>barplot</w:t>
+      </w:r>
+      <w:proofErr w:type="spellEnd"/>
+      <w:r>
+        <w:rPr>
+          <w:rStyle w:val="Accentuation"/>
+          <w:rFonts w:ascii="Century Gothic" w:eastAsiaTheme="majorEastAsia" w:hAnsi="Century Gothic" w:cs="Helvetica"/>
+          <w:i w:val="0"/>
+          <w:color w:val="FF0000"/>
+          <w:szCs w:val="22"/>
+          <w:lang w:val="en-US"/>
+        </w:rPr>
+        <w:t xml:space="preserve"> and </w:t>
+      </w:r>
+      <w:proofErr w:type="spellStart"/>
+      <w:r>
+        <w:rPr>
+          <w:rStyle w:val="Accentuation"/>
+          <w:rFonts w:ascii="Century Gothic" w:eastAsiaTheme="majorEastAsia" w:hAnsi="Century Gothic" w:cs="Helvetica"/>
+          <w:i w:val="0"/>
+          <w:color w:val="FF0000"/>
+          <w:szCs w:val="22"/>
+          <w:lang w:val="en-US"/>
+        </w:rPr>
+        <w:t>dotchart</w:t>
+      </w:r>
+      <w:proofErr w:type="spellEnd"/>
+      <w:r>
+        <w:rPr>
+          <w:rStyle w:val="Accentuation"/>
+          <w:rFonts w:ascii="Century Gothic" w:eastAsiaTheme="majorEastAsia" w:hAnsi="Century Gothic" w:cs="Helvetica"/>
+          <w:i w:val="0"/>
+          <w:color w:val="FF0000"/>
+          <w:szCs w:val="22"/>
+          <w:lang w:val="en-US"/>
+        </w:rPr>
+        <w:t>()</w:t>
       </w:r>
       <w:r>
         <w:rPr>
@@ -896,6 +1040,7 @@
         </w:rPr>
         <w:t xml:space="preserve">plot or </w:t>
       </w:r>
+      <w:proofErr w:type="spellStart"/>
       <w:r>
         <w:rPr>
           <w:rStyle w:val="Accentuation"/>
@@ -905,7 +1050,19 @@
           <w:szCs w:val="22"/>
           <w:lang w:val="en-US"/>
         </w:rPr>
-        <w:t xml:space="preserve">sunflowerplot </w:t>
+        <w:t>sunflowerplot</w:t>
+      </w:r>
+      <w:proofErr w:type="spellEnd"/>
+      <w:r>
+        <w:rPr>
+          <w:rStyle w:val="Accentuation"/>
+          <w:rFonts w:ascii="Century Gothic" w:eastAsiaTheme="majorEastAsia" w:hAnsi="Century Gothic" w:cs="Helvetica"/>
+          <w:i w:val="0"/>
+          <w:color w:val="FF0000"/>
+          <w:szCs w:val="22"/>
+          <w:lang w:val="en-US"/>
+        </w:rPr>
+        <w:t xml:space="preserve"> </w:t>
       </w:r>
       <w:r>
         <w:rPr>
@@ -1215,6 +1372,7 @@
         </w:rPr>
         <w:t xml:space="preserve">Use the </w:t>
       </w:r>
+      <w:proofErr w:type="spellStart"/>
       <w:r>
         <w:rPr>
           <w:rFonts w:ascii="Century Gothic" w:eastAsiaTheme="minorHAnsi" w:hAnsi="Century Gothic" w:cstheme="minorBidi"/>
@@ -1222,7 +1380,17 @@
           <w:szCs w:val="22"/>
           <w:lang w:val="en-US" w:eastAsia="en-US"/>
         </w:rPr>
-        <w:t xml:space="preserve">Khi-deux </w:t>
+        <w:t>Khi</w:t>
+      </w:r>
+      <w:proofErr w:type="spellEnd"/>
+      <w:r>
+        <w:rPr>
+          <w:rFonts w:ascii="Century Gothic" w:eastAsiaTheme="minorHAnsi" w:hAnsi="Century Gothic" w:cstheme="minorBidi"/>
+          <w:color w:val="FF0000"/>
+          <w:szCs w:val="22"/>
+          <w:lang w:val="en-US" w:eastAsia="en-US"/>
+        </w:rPr>
+        <w:t xml:space="preserve">-deux </w:t>
       </w:r>
       <w:r>
         <w:rPr>
@@ -1264,6 +1432,7 @@
           <w:lang w:val="en-US" w:eastAsia="en-US"/>
         </w:rPr>
       </w:pPr>
+      <w:bookmarkStart w:id="0" w:name="_GoBack"/>
       <w:r>
         <w:rPr>
           <w:rFonts w:ascii="Century Gothic" w:eastAsiaTheme="minorHAnsi" w:hAnsi="Century Gothic" w:cstheme="minorBidi"/>
@@ -1273,6 +1442,7 @@
         <w:t>Testing the Standard Assumptions of linear regression</w:t>
       </w:r>
     </w:p>
+    <w:bookmarkEnd w:id="0"/>
     <w:p>
       <w:pPr>
         <w:pStyle w:val="Paragraphedeliste"/>
@@ -1478,6 +1648,7 @@
                 <w:lang w:val="en-US"/>
               </w:rPr>
             </w:pPr>
+            <w:proofErr w:type="spellStart"/>
             <w:r>
               <w:rPr>
                 <w:rFonts w:ascii="Century Gothic" w:hAnsi="Century Gothic"/>
@@ -1485,7 +1656,17 @@
                 <w:sz w:val="24"/>
                 <w:lang w:val="en-US"/>
               </w:rPr>
-              <w:t xml:space="preserve">airquality </w:t>
+              <w:t>airquality</w:t>
+            </w:r>
+            <w:proofErr w:type="spellEnd"/>
+            <w:r>
+              <w:rPr>
+                <w:rFonts w:ascii="Century Gothic" w:hAnsi="Century Gothic"/>
+                <w:b/>
+                <w:sz w:val="24"/>
+                <w:lang w:val="en-US"/>
+              </w:rPr>
+              <w:t xml:space="preserve"> </w:t>
             </w:r>
           </w:p>
           <w:p>
@@ -1553,6 +1734,7 @@
                 <w:lang w:val="en-US"/>
               </w:rPr>
             </w:pPr>
+            <w:proofErr w:type="spellStart"/>
             <w:r>
               <w:rPr>
                 <w:rFonts w:ascii="Century Gothic" w:hAnsi="Century Gothic"/>
@@ -1562,6 +1744,7 @@
               </w:rPr>
               <w:t>ChickWeight</w:t>
             </w:r>
+            <w:proofErr w:type="spellEnd"/>
           </w:p>
           <w:p>
             <w:pPr>
@@ -1637,8 +1820,6 @@
               </w:rPr>
               <w:t>quakes</w:t>
             </w:r>
-            <w:bookmarkStart w:id="0" w:name="_GoBack"/>
-            <w:bookmarkEnd w:id="0"/>
           </w:p>
         </w:tc>
         <w:tc>
@@ -1770,6 +1951,7 @@
                 <w:lang w:val="en-US"/>
               </w:rPr>
             </w:pPr>
+            <w:proofErr w:type="spellStart"/>
             <w:r>
               <w:rPr>
                 <w:rFonts w:ascii="Century Gothic" w:hAnsi="Century Gothic"/>
@@ -1788,6 +1970,7 @@
               </w:rPr>
               <w:t>ey</w:t>
             </w:r>
+            <w:proofErr w:type="spellEnd"/>
           </w:p>
           <w:p>
             <w:pPr>
@@ -1854,6 +2037,7 @@
                 <w:lang w:val="en-US"/>
               </w:rPr>
             </w:pPr>
+            <w:proofErr w:type="spellStart"/>
             <w:r>
               <w:rPr>
                 <w:rFonts w:ascii="Century Gothic" w:hAnsi="Century Gothic"/>
@@ -1863,6 +2047,7 @@
               </w:rPr>
               <w:t>esoph</w:t>
             </w:r>
+            <w:proofErr w:type="spellEnd"/>
           </w:p>
           <w:p>
             <w:pPr>
@@ -1929,6 +2114,7 @@
                 <w:lang w:val="en-US"/>
               </w:rPr>
             </w:pPr>
+            <w:proofErr w:type="spellStart"/>
             <w:r>
               <w:rPr>
                 <w:rFonts w:ascii="Century Gothic" w:hAnsi="Century Gothic"/>
@@ -1938,6 +2124,7 @@
               </w:rPr>
               <w:t>occupationalStatus</w:t>
             </w:r>
+            <w:proofErr w:type="spellEnd"/>
           </w:p>
           <w:p>
             <w:pPr>
@@ -2004,6 +2191,7 @@
                 <w:lang w:val="en-US"/>
               </w:rPr>
             </w:pPr>
+            <w:proofErr w:type="spellStart"/>
             <w:r>
               <w:rPr>
                 <w:rFonts w:ascii="Century Gothic" w:hAnsi="Century Gothic"/>
@@ -2013,6 +2201,7 @@
               </w:rPr>
               <w:t>mtcars</w:t>
             </w:r>
+            <w:proofErr w:type="spellEnd"/>
           </w:p>
         </w:tc>
         <w:tc>
@@ -2139,11 +2328,13 @@
         <w:bCs/>
         <w:sz w:val="28"/>
         <w:szCs w:val="28"/>
+        <w:lang w:val="en-US"/>
       </w:rPr>
     </w:pPr>
     <w:r>
       <w:rPr>
         <w:rFonts w:ascii="Century Gothic" w:hAnsi="Century Gothic"/>
+        <w:noProof/>
         <w:color w:val="FFFFFF" w:themeColor="background1"/>
         <w:sz w:val="36"/>
         <w:lang w:val="en-US"/>
@@ -2224,17 +2415,9 @@
         <w:b/>
         <w:bCs/>
         <w:sz w:val="36"/>
+        <w:lang w:val="en-US"/>
       </w:rPr>
-      <w:t>Applied Statistics</w:t>
-    </w:r>
-    <w:r>
-      <w:rPr>
-        <w:rFonts w:ascii="Century Gothic" w:hAnsi="Century Gothic"/>
-        <w:b/>
-        <w:bCs/>
-        <w:sz w:val="36"/>
-      </w:rPr>
-      <w:t xml:space="preserve">    </w:t>
+      <w:t xml:space="preserve">Applied Statistics    </w:t>
     </w:r>
     <w:r>
       <w:rPr>
@@ -2251,28 +2434,9 @@
         <w:bCs/>
         <w:sz w:val="28"/>
         <w:szCs w:val="28"/>
+        <w:lang w:val="en-US"/>
       </w:rPr>
-      <w:t xml:space="preserve"> </w:t>
-    </w:r>
-    <w:r>
-      <w:rPr>
-        <w:rFonts w:ascii="Century Gothic" w:hAnsi="Century Gothic"/>
-        <w:b/>
-        <w:bCs/>
-        <w:sz w:val="28"/>
-        <w:szCs w:val="28"/>
-      </w:rPr>
-      <w:t>Msc BIG DATA</w:t>
-    </w:r>
-    <w:r>
-      <w:rPr>
-        <w:rFonts w:ascii="Century Gothic" w:hAnsi="Century Gothic"/>
-        <w:b/>
-        <w:bCs/>
-        <w:sz w:val="28"/>
-        <w:szCs w:val="28"/>
-      </w:rPr>
-      <w:t xml:space="preserve"> </w:t>
+      <w:t xml:space="preserve"> Msc BIG DATA </w:t>
     </w:r>
   </w:p>
   <w:p>
@@ -2282,6 +2446,7 @@
       <w:rPr>
         <w:rFonts w:ascii="Century Gothic" w:hAnsi="Century Gothic"/>
         <w:sz w:val="32"/>
+        <w:lang w:val="en-US"/>
       </w:rPr>
     </w:pPr>
     <w:r>
@@ -2291,6 +2456,7 @@
         <w:bCs/>
         <w:sz w:val="28"/>
         <w:szCs w:val="28"/>
+        <w:lang w:val="en-US"/>
       </w:rPr>
       <w:t>201</w:t>
     </w:r>
@@ -2301,6 +2467,7 @@
         <w:bCs/>
         <w:sz w:val="28"/>
         <w:szCs w:val="28"/>
+        <w:lang w:val="en-US"/>
       </w:rPr>
       <w:t>9</w:t>
     </w:r>
@@ -2311,6 +2478,7 @@
         <w:bCs/>
         <w:sz w:val="28"/>
         <w:szCs w:val="28"/>
+        <w:lang w:val="en-US"/>
       </w:rPr>
       <w:t>-20</w:t>
     </w:r>
@@ -2321,6 +2489,7 @@
         <w:bCs/>
         <w:sz w:val="28"/>
         <w:szCs w:val="28"/>
+        <w:lang w:val="en-US"/>
       </w:rPr>
       <w:t>20</w:t>
     </w:r>
@@ -2852,7 +3021,7 @@
       </w:pPr>
     </w:pPrDefault>
   </w:docDefaults>
-  <w:latentStyles w:defLockedState="0" w:defUIPriority="99" w:defSemiHidden="0" w:defUnhideWhenUsed="0" w:defQFormat="0" w:count="377">
+  <w:latentStyles w:defLockedState="0" w:defUIPriority="99" w:defSemiHidden="0" w:defUnhideWhenUsed="0" w:defQFormat="0" w:count="376">
     <w:lsdException w:name="Normal" w:uiPriority="0" w:qFormat="1"/>
     <w:lsdException w:name="heading 1" w:uiPriority="9" w:qFormat="1"/>
     <w:lsdException w:name="heading 2" w:semiHidden="1" w:uiPriority="9" w:unhideWhenUsed="1" w:qFormat="1"/>
@@ -3229,7 +3398,6 @@
     <w:lsdException w:name="Hashtag" w:semiHidden="1" w:unhideWhenUsed="1"/>
     <w:lsdException w:name="Unresolved Mention" w:semiHidden="1" w:unhideWhenUsed="1"/>
     <w:lsdException w:name="Smart Link" w:semiHidden="1" w:unhideWhenUsed="1"/>
-    <w:lsdException w:name="Smart Link Error" w:semiHidden="1" w:unhideWhenUsed="1"/>
   </w:latentStyles>
   <w:style w:type="paragraph" w:default="1" w:styleId="Normal">
     <w:name w:val="Normal"/>
@@ -3872,7 +4040,7 @@
 </file>
 
 <file path=customXml/itemProps1.xml><?xml version="1.0" encoding="utf-8"?>
-<ds:datastoreItem xmlns:ds="http://schemas.openxmlformats.org/officeDocument/2006/customXml" ds:itemID="{FF52482E-F5B7-421D-AAC4-F8473E028D5B}">
+<ds:datastoreItem xmlns:ds="http://schemas.openxmlformats.org/officeDocument/2006/customXml" ds:itemID="{207B4177-485D-B444-BC3D-A34B69EB0613}">
   <ds:schemaRefs>
     <ds:schemaRef ds:uri="http://schemas.openxmlformats.org/officeDocument/2006/bibliography"/>
   </ds:schemaRefs>
